--- a/PARTB/ReadMe.docx
+++ b/PARTB/ReadMe.docx
@@ -485,29 +485,7 @@
           <w:rtl/>
           <w:lang w:val="en-US"/>
         </w:rPr>
-        <w:t xml:space="preserve">על מנת להפוך את העיצוב </w:t>
-      </w:r>
-      <w:proofErr w:type="spellStart"/>
-      <w:r>
-        <w:rPr>
-          <w:rFonts w:asciiTheme="majorHAnsi" w:hAnsiTheme="majorHAnsi" w:cstheme="majorHAnsi" w:hint="cs"/>
-          <w:sz w:val="24"/>
-          <w:szCs w:val="24"/>
-          <w:rtl/>
-          <w:lang w:val="en-US"/>
-        </w:rPr>
-        <w:t>לרספונסיבי</w:t>
-      </w:r>
-      <w:proofErr w:type="spellEnd"/>
-      <w:r>
-        <w:rPr>
-          <w:rFonts w:asciiTheme="majorHAnsi" w:hAnsiTheme="majorHAnsi" w:cstheme="majorHAnsi" w:hint="cs"/>
-          <w:sz w:val="24"/>
-          <w:szCs w:val="24"/>
-          <w:rtl/>
-          <w:lang w:val="en-US"/>
-        </w:rPr>
-        <w:t xml:space="preserve"> עשיתי שימוש ב-</w:t>
+        <w:t>על מנת להפוך את העיצוב לרספונסיבי עשיתי שימוש ב-</w:t>
       </w:r>
       <w:r>
         <w:rPr>
@@ -534,7 +512,7 @@
         <w:pStyle w:val="ListParagraph"/>
         <w:bidi/>
         <w:rPr>
-          <w:rFonts w:asciiTheme="majorHAnsi" w:hAnsiTheme="majorHAnsi" w:cstheme="majorHAnsi"/>
+          <w:rFonts w:asciiTheme="majorHAnsi" w:hAnsiTheme="majorHAnsi" w:cstheme="majorHAnsi" w:hint="cs"/>
           <w:sz w:val="24"/>
           <w:szCs w:val="24"/>
           <w:rtl/>
@@ -569,6 +547,54 @@
           <w:lang w:val="en-US"/>
         </w:rPr>
         <w:t xml:space="preserve"> אשר משנה בהדרגה את צבע הרקע של הכפתור על מנת לתת אינדיקציה למשתמש ש"עומד" עליו עם העכבר.</w:t>
+      </w:r>
+      <w:r>
+        <w:rPr>
+          <w:rFonts w:asciiTheme="majorHAnsi" w:hAnsiTheme="majorHAnsi" w:cstheme="majorHAnsi"/>
+          <w:sz w:val="24"/>
+          <w:szCs w:val="24"/>
+          <w:lang w:val="en-US"/>
+        </w:rPr>
+        <w:t xml:space="preserve"> </w:t>
+      </w:r>
+      <w:r>
+        <w:rPr>
+          <w:rFonts w:asciiTheme="majorHAnsi" w:hAnsiTheme="majorHAnsi" w:cstheme="majorHAnsi" w:hint="cs"/>
+          <w:sz w:val="24"/>
+          <w:szCs w:val="24"/>
+          <w:rtl/>
+          <w:lang w:val="en-US"/>
+        </w:rPr>
+        <w:t xml:space="preserve">גם סרגל הניווט </w:t>
+      </w:r>
+      <w:r>
+        <w:rPr>
+          <w:rFonts w:asciiTheme="majorHAnsi" w:hAnsiTheme="majorHAnsi" w:cstheme="majorHAnsi" w:hint="cs"/>
+          <w:sz w:val="24"/>
+          <w:szCs w:val="24"/>
+          <w:rtl/>
+          <w:lang w:val="en-US"/>
+        </w:rPr>
+        <w:t xml:space="preserve">מבצע שימוש באנימציה מסוג </w:t>
+      </w:r>
+      <w:r>
+        <w:rPr>
+          <w:rFonts w:asciiTheme="majorHAnsi" w:hAnsiTheme="majorHAnsi" w:cstheme="majorHAnsi"/>
+          <w:sz w:val="24"/>
+          <w:szCs w:val="24"/>
+          <w:lang w:val="en-US"/>
+        </w:rPr>
+        <w:t>transition</w:t>
+      </w:r>
+      <w:r>
+        <w:rPr>
+          <w:rFonts w:asciiTheme="majorHAnsi" w:hAnsiTheme="majorHAnsi" w:cstheme="majorHAnsi" w:hint="cs"/>
+          <w:sz w:val="24"/>
+          <w:szCs w:val="24"/>
+          <w:rtl/>
+          <w:lang w:val="en-US"/>
+        </w:rPr>
+        <w:t>.</w:t>
       </w:r>
     </w:p>
     <w:p>
@@ -1103,7 +1129,7 @@
         <w:bidi/>
         <w:ind w:left="720"/>
         <w:rPr>
-          <w:rFonts w:asciiTheme="majorHAnsi" w:hAnsiTheme="majorHAnsi" w:cstheme="majorHAnsi" w:hint="cs"/>
+          <w:rFonts w:asciiTheme="majorHAnsi" w:hAnsiTheme="majorHAnsi" w:cstheme="majorHAnsi"/>
           <w:sz w:val="24"/>
           <w:szCs w:val="24"/>
           <w:rtl/>
